--- a/sources_txt/202402/p_identite_mavoix_1_W.docx
+++ b/sources_txt/202402/p_identite_mavoix_1_W.docx
@@ -8,7 +8,7 @@
           <w:ilvl w:val="0"/>
           <w:numId w:val="2"/>
         </w:numPr>
-        <w:spacing w:after="0" w:afterAutospacing="0" w:before="240" w:line="276" w:lineRule="auto"/>
+        <w:spacing w:after="0" w:before="240" w:line="276" w:lineRule="auto"/>
         <w:ind w:left="720" w:hanging="360"/>
         <w:rPr>
           <w:sz w:val="15"/>
@@ -34,16 +34,14 @@
           <w:ilvl w:val="0"/>
           <w:numId w:val="2"/>
         </w:numPr>
-        <w:spacing w:after="0" w:afterAutospacing="0" w:before="0" w:beforeAutospacing="0" w:line="276" w:lineRule="auto"/>
-        <w:ind w:left="720" w:hanging="360"/>
-        <w:rPr>
-          <w:sz w:val="15"/>
-          <w:szCs w:val="15"/>
-          <w:highlight w:val="white"/>
-        </w:rPr>
-      </w:pPr>
-      <w:bookmarkStart w:colFirst="0" w:colLast="0" w:name="_heading=h.rw8v1katcceh" w:id="0"/>
-      <w:bookmarkEnd w:id="0"/>
+        <w:spacing w:after="0" w:before="0" w:line="276" w:lineRule="auto"/>
+        <w:ind w:left="720" w:hanging="360"/>
+        <w:rPr>
+          <w:sz w:val="15"/>
+          <w:szCs w:val="15"/>
+          <w:highlight w:val="white"/>
+        </w:rPr>
+      </w:pPr>
       <w:r>
         <w:rPr>
           <w:sz w:val="15"/>
@@ -60,16 +58,14 @@
           <w:ilvl w:val="0"/>
           <w:numId w:val="2"/>
         </w:numPr>
-        <w:spacing w:after="0" w:afterAutospacing="0" w:before="0" w:beforeAutospacing="0" w:line="276" w:lineRule="auto"/>
-        <w:ind w:left="720" w:hanging="360"/>
-        <w:rPr>
-          <w:sz w:val="15"/>
-          <w:szCs w:val="15"/>
-          <w:highlight w:val="white"/>
-        </w:rPr>
-      </w:pPr>
-      <w:bookmarkStart w:colFirst="0" w:colLast="0" w:name="_heading=h.rw8v1katcceh" w:id="0"/>
-      <w:bookmarkEnd w:id="0"/>
+        <w:spacing w:after="0" w:before="0" w:line="276" w:lineRule="auto"/>
+        <w:ind w:left="720" w:hanging="360"/>
+        <w:rPr>
+          <w:sz w:val="15"/>
+          <w:szCs w:val="15"/>
+          <w:highlight w:val="white"/>
+        </w:rPr>
+      </w:pPr>
       <w:r>
         <w:rPr>
           <w:sz w:val="15"/>
@@ -86,16 +82,14 @@
           <w:ilvl w:val="0"/>
           <w:numId w:val="2"/>
         </w:numPr>
-        <w:spacing w:after="0" w:afterAutospacing="0" w:before="0" w:beforeAutospacing="0" w:line="276" w:lineRule="auto"/>
-        <w:ind w:left="720" w:hanging="360"/>
-        <w:rPr>
-          <w:sz w:val="15"/>
-          <w:szCs w:val="15"/>
-          <w:highlight w:val="white"/>
-        </w:rPr>
-      </w:pPr>
-      <w:bookmarkStart w:colFirst="0" w:colLast="0" w:name="_heading=h.rw8v1katcceh" w:id="0"/>
-      <w:bookmarkEnd w:id="0"/>
+        <w:spacing w:after="0" w:before="0" w:line="276" w:lineRule="auto"/>
+        <w:ind w:left="720" w:hanging="360"/>
+        <w:rPr>
+          <w:sz w:val="15"/>
+          <w:szCs w:val="15"/>
+          <w:highlight w:val="white"/>
+        </w:rPr>
+      </w:pPr>
       <w:r>
         <w:rPr>
           <w:sz w:val="15"/>
@@ -112,16 +106,14 @@
           <w:ilvl w:val="0"/>
           <w:numId w:val="2"/>
         </w:numPr>
-        <w:spacing w:after="0" w:afterAutospacing="0" w:before="0" w:beforeAutospacing="0" w:line="276" w:lineRule="auto"/>
-        <w:ind w:left="720" w:hanging="360"/>
-        <w:rPr>
-          <w:sz w:val="15"/>
-          <w:szCs w:val="15"/>
-          <w:highlight w:val="white"/>
-        </w:rPr>
-      </w:pPr>
-      <w:bookmarkStart w:colFirst="0" w:colLast="0" w:name="_heading=h.rw8v1katcceh" w:id="0"/>
-      <w:bookmarkEnd w:id="0"/>
+        <w:spacing w:after="0" w:before="0" w:line="276" w:lineRule="auto"/>
+        <w:ind w:left="720" w:hanging="360"/>
+        <w:rPr>
+          <w:sz w:val="15"/>
+          <w:szCs w:val="15"/>
+          <w:highlight w:val="white"/>
+        </w:rPr>
+      </w:pPr>
       <w:r>
         <w:rPr>
           <w:sz w:val="15"/>
@@ -138,16 +130,14 @@
           <w:ilvl w:val="0"/>
           <w:numId w:val="1"/>
         </w:numPr>
-        <w:spacing w:after="0" w:afterAutospacing="0" w:before="0" w:beforeAutospacing="0" w:line="276" w:lineRule="auto"/>
-        <w:ind w:left="720" w:hanging="360"/>
-        <w:rPr>
-          <w:sz w:val="15"/>
-          <w:szCs w:val="15"/>
-          <w:highlight w:val="white"/>
-        </w:rPr>
-      </w:pPr>
-      <w:bookmarkStart w:colFirst="0" w:colLast="0" w:name="_heading=h.rw8v1katcceh" w:id="0"/>
-      <w:bookmarkEnd w:id="0"/>
+        <w:spacing w:after="0" w:before="0" w:line="276" w:lineRule="auto"/>
+        <w:ind w:left="720" w:hanging="360"/>
+        <w:rPr>
+          <w:sz w:val="15"/>
+          <w:szCs w:val="15"/>
+          <w:highlight w:val="white"/>
+        </w:rPr>
+      </w:pPr>
       <w:r>
         <w:rPr>
           <w:sz w:val="15"/>
@@ -164,16 +154,14 @@
           <w:ilvl w:val="0"/>
           <w:numId w:val="1"/>
         </w:numPr>
-        <w:spacing w:after="0" w:afterAutospacing="0" w:before="0" w:beforeAutospacing="0" w:line="276" w:lineRule="auto"/>
-        <w:ind w:left="720" w:hanging="360"/>
-        <w:rPr>
-          <w:sz w:val="15"/>
-          <w:szCs w:val="15"/>
-          <w:highlight w:val="white"/>
-        </w:rPr>
-      </w:pPr>
-      <w:bookmarkStart w:colFirst="0" w:colLast="0" w:name="_heading=h.rw8v1katcceh" w:id="0"/>
-      <w:bookmarkEnd w:id="0"/>
+        <w:spacing w:after="0" w:before="0" w:line="276" w:lineRule="auto"/>
+        <w:ind w:left="720" w:hanging="360"/>
+        <w:rPr>
+          <w:sz w:val="15"/>
+          <w:szCs w:val="15"/>
+          <w:highlight w:val="white"/>
+        </w:rPr>
+      </w:pPr>
       <w:r>
         <w:rPr>
           <w:sz w:val="15"/>
@@ -190,16 +178,14 @@
           <w:ilvl w:val="0"/>
           <w:numId w:val="1"/>
         </w:numPr>
-        <w:spacing w:after="0" w:afterAutospacing="0" w:before="0" w:beforeAutospacing="0" w:line="276" w:lineRule="auto"/>
-        <w:ind w:left="720" w:hanging="360"/>
-        <w:rPr>
-          <w:sz w:val="15"/>
-          <w:szCs w:val="15"/>
-          <w:highlight w:val="white"/>
-        </w:rPr>
-      </w:pPr>
-      <w:bookmarkStart w:colFirst="0" w:colLast="0" w:name="_heading=h.rw8v1katcceh" w:id="0"/>
-      <w:bookmarkEnd w:id="0"/>
+        <w:spacing w:after="0" w:before="0" w:line="276" w:lineRule="auto"/>
+        <w:ind w:left="720" w:hanging="360"/>
+        <w:rPr>
+          <w:sz w:val="15"/>
+          <w:szCs w:val="15"/>
+          <w:highlight w:val="white"/>
+        </w:rPr>
+      </w:pPr>
       <w:r>
         <w:rPr>
           <w:sz w:val="15"/>
@@ -216,16 +202,14 @@
           <w:ilvl w:val="0"/>
           <w:numId w:val="1"/>
         </w:numPr>
-        <w:spacing w:after="0" w:afterAutospacing="0" w:before="0" w:beforeAutospacing="0" w:line="276" w:lineRule="auto"/>
-        <w:ind w:left="720" w:hanging="360"/>
-        <w:rPr>
-          <w:sz w:val="15"/>
-          <w:szCs w:val="15"/>
-          <w:highlight w:val="white"/>
-        </w:rPr>
-      </w:pPr>
-      <w:bookmarkStart w:colFirst="0" w:colLast="0" w:name="_heading=h.rw8v1katcceh" w:id="0"/>
-      <w:bookmarkEnd w:id="0"/>
+        <w:spacing w:after="0" w:before="0" w:line="276" w:lineRule="auto"/>
+        <w:ind w:left="720" w:hanging="360"/>
+        <w:rPr>
+          <w:sz w:val="15"/>
+          <w:szCs w:val="15"/>
+          <w:highlight w:val="white"/>
+        </w:rPr>
+      </w:pPr>
       <w:r>
         <w:rPr>
           <w:sz w:val="15"/>
@@ -242,16 +226,14 @@
           <w:ilvl w:val="0"/>
           <w:numId w:val="1"/>
         </w:numPr>
-        <w:spacing w:after="0" w:afterAutospacing="0" w:before="0" w:beforeAutospacing="0" w:line="276" w:lineRule="auto"/>
-        <w:ind w:left="720" w:hanging="360"/>
-        <w:rPr>
-          <w:sz w:val="15"/>
-          <w:szCs w:val="15"/>
-          <w:highlight w:val="white"/>
-        </w:rPr>
-      </w:pPr>
-      <w:bookmarkStart w:colFirst="0" w:colLast="0" w:name="_heading=h.rw8v1katcceh" w:id="0"/>
-      <w:bookmarkEnd w:id="0"/>
+        <w:spacing w:after="0" w:before="0" w:line="276" w:lineRule="auto"/>
+        <w:ind w:left="720" w:hanging="360"/>
+        <w:rPr>
+          <w:sz w:val="15"/>
+          <w:szCs w:val="15"/>
+          <w:highlight w:val="white"/>
+        </w:rPr>
+      </w:pPr>
       <w:r>
         <w:rPr>
           <w:sz w:val="15"/>
@@ -268,16 +250,14 @@
           <w:ilvl w:val="0"/>
           <w:numId w:val="1"/>
         </w:numPr>
-        <w:spacing w:after="0" w:afterAutospacing="0" w:before="0" w:beforeAutospacing="0" w:line="276" w:lineRule="auto"/>
-        <w:ind w:left="720" w:hanging="360"/>
-        <w:rPr>
-          <w:sz w:val="15"/>
-          <w:szCs w:val="15"/>
-          <w:highlight w:val="white"/>
-        </w:rPr>
-      </w:pPr>
-      <w:bookmarkStart w:colFirst="0" w:colLast="0" w:name="_heading=h.rw8v1katcceh" w:id="0"/>
-      <w:bookmarkEnd w:id="0"/>
+        <w:spacing w:after="0" w:before="0" w:line="276" w:lineRule="auto"/>
+        <w:ind w:left="720" w:hanging="360"/>
+        <w:rPr>
+          <w:sz w:val="15"/>
+          <w:szCs w:val="15"/>
+          <w:highlight w:val="white"/>
+        </w:rPr>
+      </w:pPr>
       <w:r>
         <w:rPr>
           <w:sz w:val="15"/>
@@ -294,16 +274,14 @@
           <w:ilvl w:val="0"/>
           <w:numId w:val="1"/>
         </w:numPr>
-        <w:spacing w:after="0" w:afterAutospacing="0" w:before="0" w:beforeAutospacing="0" w:line="276" w:lineRule="auto"/>
-        <w:ind w:left="720" w:hanging="360"/>
-        <w:rPr>
-          <w:sz w:val="15"/>
-          <w:szCs w:val="15"/>
-          <w:highlight w:val="white"/>
-        </w:rPr>
-      </w:pPr>
-      <w:bookmarkStart w:colFirst="0" w:colLast="0" w:name="_heading=h.rw8v1katcceh" w:id="0"/>
-      <w:bookmarkEnd w:id="0"/>
+        <w:spacing w:after="0" w:before="0" w:line="276" w:lineRule="auto"/>
+        <w:ind w:left="720" w:hanging="360"/>
+        <w:rPr>
+          <w:sz w:val="15"/>
+          <w:szCs w:val="15"/>
+          <w:highlight w:val="white"/>
+        </w:rPr>
+      </w:pPr>
       <w:r>
         <w:rPr>
           <w:sz w:val="15"/>
@@ -320,16 +298,14 @@
           <w:ilvl w:val="0"/>
           <w:numId w:val="1"/>
         </w:numPr>
-        <w:spacing w:after="0" w:afterAutospacing="0" w:before="0" w:beforeAutospacing="0" w:line="276" w:lineRule="auto"/>
-        <w:ind w:left="720" w:hanging="360"/>
-        <w:rPr>
-          <w:sz w:val="15"/>
-          <w:szCs w:val="15"/>
-          <w:highlight w:val="white"/>
-        </w:rPr>
-      </w:pPr>
-      <w:bookmarkStart w:colFirst="0" w:colLast="0" w:name="_heading=h.rw8v1katcceh" w:id="0"/>
-      <w:bookmarkEnd w:id="0"/>
+        <w:spacing w:after="0" w:before="0" w:line="276" w:lineRule="auto"/>
+        <w:ind w:left="720" w:hanging="360"/>
+        <w:rPr>
+          <w:sz w:val="15"/>
+          <w:szCs w:val="15"/>
+          <w:highlight w:val="white"/>
+        </w:rPr>
+      </w:pPr>
       <w:r>
         <w:rPr>
           <w:sz w:val="15"/>
@@ -346,16 +322,14 @@
           <w:ilvl w:val="0"/>
           <w:numId w:val="1"/>
         </w:numPr>
-        <w:spacing w:after="0" w:afterAutospacing="0" w:before="0" w:beforeAutospacing="0" w:line="276" w:lineRule="auto"/>
-        <w:ind w:left="720" w:hanging="360"/>
-        <w:rPr>
-          <w:sz w:val="15"/>
-          <w:szCs w:val="15"/>
-          <w:highlight w:val="white"/>
-        </w:rPr>
-      </w:pPr>
-      <w:bookmarkStart w:colFirst="0" w:colLast="0" w:name="_heading=h.rw8v1katcceh" w:id="0"/>
-      <w:bookmarkEnd w:id="0"/>
+        <w:spacing w:after="0" w:before="0" w:line="276" w:lineRule="auto"/>
+        <w:ind w:left="720" w:hanging="360"/>
+        <w:rPr>
+          <w:sz w:val="15"/>
+          <w:szCs w:val="15"/>
+          <w:highlight w:val="white"/>
+        </w:rPr>
+      </w:pPr>
       <w:r>
         <w:rPr>
           <w:sz w:val="15"/>
@@ -372,16 +346,14 @@
           <w:ilvl w:val="0"/>
           <w:numId w:val="1"/>
         </w:numPr>
-        <w:spacing w:after="0" w:afterAutospacing="0" w:before="0" w:beforeAutospacing="0" w:line="276" w:lineRule="auto"/>
-        <w:ind w:left="720" w:hanging="360"/>
-        <w:rPr>
-          <w:sz w:val="15"/>
-          <w:szCs w:val="15"/>
-          <w:highlight w:val="white"/>
-        </w:rPr>
-      </w:pPr>
-      <w:bookmarkStart w:colFirst="0" w:colLast="0" w:name="_heading=h.rw8v1katcceh" w:id="0"/>
-      <w:bookmarkEnd w:id="0"/>
+        <w:spacing w:after="0" w:before="0" w:line="276" w:lineRule="auto"/>
+        <w:ind w:left="720" w:hanging="360"/>
+        <w:rPr>
+          <w:sz w:val="15"/>
+          <w:szCs w:val="15"/>
+          <w:highlight w:val="white"/>
+        </w:rPr>
+      </w:pPr>
       <w:r>
         <w:rPr>
           <w:sz w:val="15"/>
@@ -398,16 +370,14 @@
           <w:ilvl w:val="0"/>
           <w:numId w:val="1"/>
         </w:numPr>
-        <w:spacing w:after="0" w:afterAutospacing="0" w:before="0" w:beforeAutospacing="0" w:line="276" w:lineRule="auto"/>
-        <w:ind w:left="720" w:hanging="360"/>
-        <w:rPr>
-          <w:sz w:val="15"/>
-          <w:szCs w:val="15"/>
-          <w:highlight w:val="white"/>
-        </w:rPr>
-      </w:pPr>
-      <w:bookmarkStart w:colFirst="0" w:colLast="0" w:name="_heading=h.rw8v1katcceh" w:id="0"/>
-      <w:bookmarkEnd w:id="0"/>
+        <w:spacing w:after="0" w:before="0" w:line="276" w:lineRule="auto"/>
+        <w:ind w:left="720" w:hanging="360"/>
+        <w:rPr>
+          <w:sz w:val="15"/>
+          <w:szCs w:val="15"/>
+          <w:highlight w:val="white"/>
+        </w:rPr>
+      </w:pPr>
       <w:r>
         <w:rPr>
           <w:sz w:val="15"/>
@@ -424,16 +394,14 @@
           <w:ilvl w:val="0"/>
           <w:numId w:val="1"/>
         </w:numPr>
-        <w:spacing w:after="0" w:afterAutospacing="0" w:before="0" w:beforeAutospacing="0" w:line="276" w:lineRule="auto"/>
-        <w:ind w:left="720" w:hanging="360"/>
-        <w:rPr>
-          <w:sz w:val="15"/>
-          <w:szCs w:val="15"/>
-          <w:highlight w:val="white"/>
-        </w:rPr>
-      </w:pPr>
-      <w:bookmarkStart w:colFirst="0" w:colLast="0" w:name="_heading=h.rw8v1katcceh" w:id="0"/>
-      <w:bookmarkEnd w:id="0"/>
+        <w:spacing w:after="0" w:before="0" w:line="276" w:lineRule="auto"/>
+        <w:ind w:left="720" w:hanging="360"/>
+        <w:rPr>
+          <w:sz w:val="15"/>
+          <w:szCs w:val="15"/>
+          <w:highlight w:val="white"/>
+        </w:rPr>
+      </w:pPr>
       <w:r>
         <w:rPr>
           <w:sz w:val="15"/>
@@ -450,16 +418,14 @@
           <w:ilvl w:val="0"/>
           <w:numId w:val="1"/>
         </w:numPr>
-        <w:spacing w:after="0" w:afterAutospacing="0" w:before="0" w:beforeAutospacing="0" w:line="276" w:lineRule="auto"/>
-        <w:ind w:left="720" w:hanging="360"/>
-        <w:rPr>
-          <w:sz w:val="15"/>
-          <w:szCs w:val="15"/>
-          <w:highlight w:val="white"/>
-        </w:rPr>
-      </w:pPr>
-      <w:bookmarkStart w:colFirst="0" w:colLast="0" w:name="_heading=h.rw8v1katcceh" w:id="0"/>
-      <w:bookmarkEnd w:id="0"/>
+        <w:spacing w:after="0" w:before="0" w:line="276" w:lineRule="auto"/>
+        <w:ind w:left="720" w:hanging="360"/>
+        <w:rPr>
+          <w:sz w:val="15"/>
+          <w:szCs w:val="15"/>
+          <w:highlight w:val="white"/>
+        </w:rPr>
+      </w:pPr>
       <w:r>
         <w:rPr>
           <w:sz w:val="15"/>
@@ -476,16 +442,14 @@
           <w:ilvl w:val="0"/>
           <w:numId w:val="1"/>
         </w:numPr>
-        <w:spacing w:after="0" w:afterAutospacing="0" w:before="0" w:beforeAutospacing="0" w:line="276" w:lineRule="auto"/>
-        <w:ind w:left="720" w:hanging="360"/>
-        <w:rPr>
-          <w:sz w:val="15"/>
-          <w:szCs w:val="15"/>
-          <w:highlight w:val="white"/>
-        </w:rPr>
-      </w:pPr>
-      <w:bookmarkStart w:colFirst="0" w:colLast="0" w:name="_heading=h.rw8v1katcceh" w:id="0"/>
-      <w:bookmarkEnd w:id="0"/>
+        <w:spacing w:after="0" w:before="0" w:line="276" w:lineRule="auto"/>
+        <w:ind w:left="720" w:hanging="360"/>
+        <w:rPr>
+          <w:sz w:val="15"/>
+          <w:szCs w:val="15"/>
+          <w:highlight w:val="white"/>
+        </w:rPr>
+      </w:pPr>
       <w:r>
         <w:rPr>
           <w:sz w:val="15"/>
@@ -502,16 +466,14 @@
           <w:ilvl w:val="0"/>
           <w:numId w:val="1"/>
         </w:numPr>
-        <w:spacing w:after="0" w:afterAutospacing="0" w:before="0" w:beforeAutospacing="0" w:line="276" w:lineRule="auto"/>
-        <w:ind w:left="720" w:hanging="360"/>
-        <w:rPr>
-          <w:sz w:val="15"/>
-          <w:szCs w:val="15"/>
-          <w:highlight w:val="white"/>
-        </w:rPr>
-      </w:pPr>
-      <w:bookmarkStart w:colFirst="0" w:colLast="0" w:name="_heading=h.rw8v1katcceh" w:id="0"/>
-      <w:bookmarkEnd w:id="0"/>
+        <w:spacing w:after="0" w:before="0" w:line="276" w:lineRule="auto"/>
+        <w:ind w:left="720" w:hanging="360"/>
+        <w:rPr>
+          <w:sz w:val="15"/>
+          <w:szCs w:val="15"/>
+          <w:highlight w:val="white"/>
+        </w:rPr>
+      </w:pPr>
       <w:r>
         <w:rPr>
           <w:sz w:val="15"/>
@@ -528,16 +490,14 @@
           <w:ilvl w:val="0"/>
           <w:numId w:val="1"/>
         </w:numPr>
-        <w:spacing w:after="0" w:afterAutospacing="0" w:before="0" w:beforeAutospacing="0" w:line="276" w:lineRule="auto"/>
-        <w:ind w:left="720" w:hanging="360"/>
-        <w:rPr>
-          <w:sz w:val="15"/>
-          <w:szCs w:val="15"/>
-          <w:highlight w:val="white"/>
-        </w:rPr>
-      </w:pPr>
-      <w:bookmarkStart w:colFirst="0" w:colLast="0" w:name="_heading=h.rw8v1katcceh" w:id="0"/>
-      <w:bookmarkEnd w:id="0"/>
+        <w:spacing w:after="0" w:before="0" w:line="276" w:lineRule="auto"/>
+        <w:ind w:left="720" w:hanging="360"/>
+        <w:rPr>
+          <w:sz w:val="15"/>
+          <w:szCs w:val="15"/>
+          <w:highlight w:val="white"/>
+        </w:rPr>
+      </w:pPr>
       <w:r>
         <w:rPr>
           <w:sz w:val="15"/>
@@ -554,16 +514,14 @@
           <w:ilvl w:val="0"/>
           <w:numId w:val="1"/>
         </w:numPr>
-        <w:spacing w:after="0" w:afterAutospacing="0" w:before="0" w:beforeAutospacing="0" w:line="276" w:lineRule="auto"/>
-        <w:ind w:left="720" w:hanging="360"/>
-        <w:rPr>
-          <w:sz w:val="15"/>
-          <w:szCs w:val="15"/>
-          <w:highlight w:val="white"/>
-        </w:rPr>
-      </w:pPr>
-      <w:bookmarkStart w:colFirst="0" w:colLast="0" w:name="_heading=h.rw8v1katcceh" w:id="0"/>
-      <w:bookmarkEnd w:id="0"/>
+        <w:spacing w:after="0" w:before="0" w:line="276" w:lineRule="auto"/>
+        <w:ind w:left="720" w:hanging="360"/>
+        <w:rPr>
+          <w:sz w:val="15"/>
+          <w:szCs w:val="15"/>
+          <w:highlight w:val="white"/>
+        </w:rPr>
+      </w:pPr>
       <w:r>
         <w:rPr>
           <w:sz w:val="15"/>
@@ -580,16 +538,14 @@
           <w:ilvl w:val="0"/>
           <w:numId w:val="1"/>
         </w:numPr>
-        <w:spacing w:after="0" w:afterAutospacing="0" w:before="0" w:beforeAutospacing="0" w:line="276" w:lineRule="auto"/>
-        <w:ind w:left="720" w:hanging="360"/>
-        <w:rPr>
-          <w:sz w:val="15"/>
-          <w:szCs w:val="15"/>
-          <w:highlight w:val="white"/>
-        </w:rPr>
-      </w:pPr>
-      <w:bookmarkStart w:colFirst="0" w:colLast="0" w:name="_heading=h.rw8v1katcceh" w:id="0"/>
-      <w:bookmarkEnd w:id="0"/>
+        <w:spacing w:after="0" w:before="0" w:line="276" w:lineRule="auto"/>
+        <w:ind w:left="720" w:hanging="360"/>
+        <w:rPr>
+          <w:sz w:val="15"/>
+          <w:szCs w:val="15"/>
+          <w:highlight w:val="white"/>
+        </w:rPr>
+      </w:pPr>
       <w:r>
         <w:rPr>
           <w:sz w:val="15"/>
@@ -606,16 +562,14 @@
           <w:ilvl w:val="0"/>
           <w:numId w:val="1"/>
         </w:numPr>
-        <w:spacing w:after="0" w:afterAutospacing="0" w:before="0" w:beforeAutospacing="0" w:line="276" w:lineRule="auto"/>
-        <w:ind w:left="720" w:hanging="360"/>
-        <w:rPr>
-          <w:sz w:val="15"/>
-          <w:szCs w:val="15"/>
-          <w:highlight w:val="white"/>
-        </w:rPr>
-      </w:pPr>
-      <w:bookmarkStart w:colFirst="0" w:colLast="0" w:name="_heading=h.rw8v1katcceh" w:id="0"/>
-      <w:bookmarkEnd w:id="0"/>
+        <w:spacing w:after="0" w:before="0" w:line="276" w:lineRule="auto"/>
+        <w:ind w:left="720" w:hanging="360"/>
+        <w:rPr>
+          <w:sz w:val="15"/>
+          <w:szCs w:val="15"/>
+          <w:highlight w:val="white"/>
+        </w:rPr>
+      </w:pPr>
       <w:r>
         <w:rPr>
           <w:sz w:val="15"/>
@@ -632,16 +586,14 @@
           <w:ilvl w:val="0"/>
           <w:numId w:val="1"/>
         </w:numPr>
-        <w:spacing w:after="0" w:afterAutospacing="0" w:before="0" w:beforeAutospacing="0" w:line="276" w:lineRule="auto"/>
-        <w:ind w:left="720" w:hanging="360"/>
-        <w:rPr>
-          <w:sz w:val="15"/>
-          <w:szCs w:val="15"/>
-          <w:highlight w:val="white"/>
-        </w:rPr>
-      </w:pPr>
-      <w:bookmarkStart w:colFirst="0" w:colLast="0" w:name="_heading=h.rw8v1katcceh" w:id="0"/>
-      <w:bookmarkEnd w:id="0"/>
+        <w:spacing w:after="0" w:before="0" w:line="276" w:lineRule="auto"/>
+        <w:ind w:left="720" w:hanging="360"/>
+        <w:rPr>
+          <w:sz w:val="15"/>
+          <w:szCs w:val="15"/>
+          <w:highlight w:val="white"/>
+        </w:rPr>
+      </w:pPr>
       <w:r>
         <w:rPr>
           <w:sz w:val="15"/>
@@ -658,16 +610,14 @@
           <w:ilvl w:val="0"/>
           <w:numId w:val="1"/>
         </w:numPr>
-        <w:spacing w:after="0" w:afterAutospacing="0" w:before="0" w:beforeAutospacing="0" w:line="276" w:lineRule="auto"/>
-        <w:ind w:left="720" w:hanging="360"/>
-        <w:rPr>
-          <w:sz w:val="15"/>
-          <w:szCs w:val="15"/>
-          <w:highlight w:val="white"/>
-        </w:rPr>
-      </w:pPr>
-      <w:bookmarkStart w:colFirst="0" w:colLast="0" w:name="_heading=h.rw8v1katcceh" w:id="0"/>
-      <w:bookmarkEnd w:id="0"/>
+        <w:spacing w:after="0" w:before="0" w:line="276" w:lineRule="auto"/>
+        <w:ind w:left="720" w:hanging="360"/>
+        <w:rPr>
+          <w:sz w:val="15"/>
+          <w:szCs w:val="15"/>
+          <w:highlight w:val="white"/>
+        </w:rPr>
+      </w:pPr>
       <w:r>
         <w:rPr>
           <w:sz w:val="15"/>
@@ -684,16 +634,14 @@
           <w:ilvl w:val="0"/>
           <w:numId w:val="1"/>
         </w:numPr>
-        <w:spacing w:after="0" w:afterAutospacing="0" w:before="0" w:beforeAutospacing="0" w:line="276" w:lineRule="auto"/>
-        <w:ind w:left="720" w:hanging="360"/>
-        <w:rPr>
-          <w:sz w:val="15"/>
-          <w:szCs w:val="15"/>
-          <w:highlight w:val="white"/>
-        </w:rPr>
-      </w:pPr>
-      <w:bookmarkStart w:colFirst="0" w:colLast="0" w:name="_heading=h.rw8v1katcceh" w:id="0"/>
-      <w:bookmarkEnd w:id="0"/>
+        <w:spacing w:after="0" w:before="0" w:line="276" w:lineRule="auto"/>
+        <w:ind w:left="720" w:hanging="360"/>
+        <w:rPr>
+          <w:sz w:val="15"/>
+          <w:szCs w:val="15"/>
+          <w:highlight w:val="white"/>
+        </w:rPr>
+      </w:pPr>
       <w:r>
         <w:rPr>
           <w:sz w:val="15"/>
@@ -710,16 +658,14 @@
           <w:ilvl w:val="0"/>
           <w:numId w:val="1"/>
         </w:numPr>
-        <w:spacing w:after="0" w:afterAutospacing="0" w:before="0" w:beforeAutospacing="0" w:line="276" w:lineRule="auto"/>
-        <w:ind w:left="720" w:hanging="360"/>
-        <w:rPr>
-          <w:sz w:val="15"/>
-          <w:szCs w:val="15"/>
-          <w:highlight w:val="white"/>
-        </w:rPr>
-      </w:pPr>
-      <w:bookmarkStart w:colFirst="0" w:colLast="0" w:name="_heading=h.rw8v1katcceh" w:id="0"/>
-      <w:bookmarkEnd w:id="0"/>
+        <w:spacing w:after="0" w:before="0" w:line="276" w:lineRule="auto"/>
+        <w:ind w:left="720" w:hanging="360"/>
+        <w:rPr>
+          <w:sz w:val="15"/>
+          <w:szCs w:val="15"/>
+          <w:highlight w:val="white"/>
+        </w:rPr>
+      </w:pPr>
       <w:r>
         <w:rPr>
           <w:sz w:val="15"/>
@@ -736,16 +682,14 @@
           <w:ilvl w:val="0"/>
           <w:numId w:val="1"/>
         </w:numPr>
-        <w:spacing w:after="0" w:afterAutospacing="0" w:before="0" w:beforeAutospacing="0" w:line="276" w:lineRule="auto"/>
-        <w:ind w:left="720" w:hanging="360"/>
-        <w:rPr>
-          <w:sz w:val="15"/>
-          <w:szCs w:val="15"/>
-          <w:highlight w:val="white"/>
-        </w:rPr>
-      </w:pPr>
-      <w:bookmarkStart w:colFirst="0" w:colLast="0" w:name="_heading=h.rw8v1katcceh" w:id="0"/>
-      <w:bookmarkEnd w:id="0"/>
+        <w:spacing w:after="0" w:before="0" w:line="276" w:lineRule="auto"/>
+        <w:ind w:left="720" w:hanging="360"/>
+        <w:rPr>
+          <w:sz w:val="15"/>
+          <w:szCs w:val="15"/>
+          <w:highlight w:val="white"/>
+        </w:rPr>
+      </w:pPr>
       <w:r>
         <w:rPr>
           <w:sz w:val="15"/>
@@ -762,38 +706,14 @@
           <w:ilvl w:val="0"/>
           <w:numId w:val="1"/>
         </w:numPr>
-        <w:spacing w:after="0" w:afterAutospacing="0" w:before="0" w:beforeAutospacing="0" w:line="276" w:lineRule="auto"/>
-        <w:ind w:left="720" w:hanging="360"/>
-        <w:rPr>
-          <w:sz w:val="15"/>
-          <w:szCs w:val="15"/>
-          <w:highlight w:val="white"/>
-        </w:rPr>
-      </w:pPr>
-      <w:bookmarkStart w:colFirst="0" w:colLast="0" w:name="_heading=h.rw8v1katcceh" w:id="0"/>
-      <w:bookmarkEnd w:id="0"/>
-      <w:r>
-        <w:rPr>
-          <w:rtl w:val="0"/>
-        </w:rPr>
-      </w:r>
-    </w:p>
-    <w:p>
-      <w:pPr>
-        <w:numPr>
-          <w:ilvl w:val="0"/>
-          <w:numId w:val="1"/>
-        </w:numPr>
-        <w:spacing w:after="0" w:afterAutospacing="0" w:before="0" w:beforeAutospacing="0" w:line="276" w:lineRule="auto"/>
-        <w:ind w:left="720" w:hanging="360"/>
-        <w:rPr>
-          <w:sz w:val="15"/>
-          <w:szCs w:val="15"/>
-          <w:highlight w:val="white"/>
-        </w:rPr>
-      </w:pPr>
-      <w:bookmarkStart w:colFirst="0" w:colLast="0" w:name="_heading=h.rw8v1katcceh" w:id="0"/>
-      <w:bookmarkEnd w:id="0"/>
+        <w:spacing w:after="0" w:before="0" w:line="276" w:lineRule="auto"/>
+        <w:ind w:left="720" w:hanging="360"/>
+        <w:rPr>
+          <w:sz w:val="15"/>
+          <w:szCs w:val="15"/>
+          <w:highlight w:val="white"/>
+        </w:rPr>
+      </w:pPr>
       <w:r>
         <w:rPr>
           <w:sz w:val="15"/>
@@ -810,16 +730,14 @@
           <w:ilvl w:val="0"/>
           <w:numId w:val="1"/>
         </w:numPr>
-        <w:spacing w:after="0" w:afterAutospacing="0" w:before="0" w:beforeAutospacing="0" w:line="276" w:lineRule="auto"/>
-        <w:ind w:left="720" w:hanging="360"/>
-        <w:rPr>
-          <w:sz w:val="15"/>
-          <w:szCs w:val="15"/>
-          <w:highlight w:val="white"/>
-        </w:rPr>
-      </w:pPr>
-      <w:bookmarkStart w:colFirst="0" w:colLast="0" w:name="_heading=h.rw8v1katcceh" w:id="0"/>
-      <w:bookmarkEnd w:id="0"/>
+        <w:spacing w:after="0" w:before="0" w:line="276" w:lineRule="auto"/>
+        <w:ind w:left="720" w:hanging="360"/>
+        <w:rPr>
+          <w:sz w:val="15"/>
+          <w:szCs w:val="15"/>
+          <w:highlight w:val="white"/>
+        </w:rPr>
+      </w:pPr>
       <w:r>
         <w:rPr>
           <w:sz w:val="15"/>
@@ -832,20 +750,14 @@
     </w:p>
     <w:p>
       <w:pPr>
-        <w:numPr>
-          <w:ilvl w:val="0"/>
-          <w:numId w:val="1"/>
-        </w:numPr>
-        <w:spacing w:after="240" w:before="0" w:beforeAutospacing="0" w:line="276" w:lineRule="auto"/>
-        <w:ind w:left="720" w:hanging="360"/>
-        <w:rPr>
-          <w:sz w:val="15"/>
-          <w:szCs w:val="15"/>
-          <w:highlight w:val="white"/>
-        </w:rPr>
-      </w:pPr>
-      <w:bookmarkStart w:colFirst="0" w:colLast="0" w:name="_heading=h.rw8v1katcceh" w:id="0"/>
-      <w:bookmarkEnd w:id="0"/>
+        <w:spacing w:after="240" w:before="0" w:line="276" w:lineRule="auto"/>
+        <w:ind w:left="720" w:firstLine="0"/>
+        <w:rPr>
+          <w:sz w:val="15"/>
+          <w:szCs w:val="15"/>
+          <w:highlight w:val="white"/>
+        </w:rPr>
+      </w:pPr>
       <w:r>
         <w:rPr>
           <w:rtl w:val="0"/>
@@ -860,8 +772,6 @@
           <w:highlight w:val="white"/>
         </w:rPr>
       </w:pPr>
-      <w:bookmarkStart w:colFirst="0" w:colLast="0" w:name="_heading=h.rw8v1katcceh" w:id="0"/>
-      <w:bookmarkEnd w:id="0"/>
       <w:r>
         <w:rPr>
           <w:rtl w:val="0"/>
@@ -1242,6 +1152,124 @@
     </w:rPr>
   </w:style>
   <w:style w:type="paragraph" w:styleId="Normal" w:default="1">
+    <w:name w:val="normal"/>
+  </w:style>
+  <w:style w:type="table" w:styleId="TableNormal" w:default="1">
+    <w:name w:val="Table Normal"/>
+  </w:style>
+  <w:style w:type="paragraph" w:styleId="Heading1">
+    <w:name w:val="heading 1"/>
+    <w:basedOn w:val="Normal"/>
+    <w:next w:val="Normal"/>
+    <w:pPr>
+      <w:keepNext w:val="1"/>
+      <w:keepLines w:val="1"/>
+      <w:pageBreakBefore w:val="0"/>
+      <w:spacing w:after="120" w:before="480" w:lineRule="auto"/>
+    </w:pPr>
+    <w:rPr>
+      <w:b w:val="1"/>
+      <w:sz w:val="48"/>
+      <w:szCs w:val="48"/>
+    </w:rPr>
+  </w:style>
+  <w:style w:type="paragraph" w:styleId="Heading2">
+    <w:name w:val="heading 2"/>
+    <w:basedOn w:val="Normal"/>
+    <w:next w:val="Normal"/>
+    <w:pPr>
+      <w:keepNext w:val="1"/>
+      <w:keepLines w:val="1"/>
+      <w:pageBreakBefore w:val="0"/>
+      <w:spacing w:after="80" w:before="360" w:lineRule="auto"/>
+    </w:pPr>
+    <w:rPr>
+      <w:b w:val="1"/>
+      <w:sz w:val="36"/>
+      <w:szCs w:val="36"/>
+    </w:rPr>
+  </w:style>
+  <w:style w:type="paragraph" w:styleId="Heading3">
+    <w:name w:val="heading 3"/>
+    <w:basedOn w:val="Normal"/>
+    <w:next w:val="Normal"/>
+    <w:pPr>
+      <w:keepNext w:val="1"/>
+      <w:keepLines w:val="1"/>
+      <w:pageBreakBefore w:val="0"/>
+      <w:spacing w:after="80" w:before="280" w:lineRule="auto"/>
+    </w:pPr>
+    <w:rPr>
+      <w:b w:val="1"/>
+      <w:sz w:val="28"/>
+      <w:szCs w:val="28"/>
+    </w:rPr>
+  </w:style>
+  <w:style w:type="paragraph" w:styleId="Heading4">
+    <w:name w:val="heading 4"/>
+    <w:basedOn w:val="Normal"/>
+    <w:next w:val="Normal"/>
+    <w:pPr>
+      <w:keepNext w:val="1"/>
+      <w:keepLines w:val="1"/>
+      <w:pageBreakBefore w:val="0"/>
+      <w:spacing w:after="40" w:before="240" w:lineRule="auto"/>
+    </w:pPr>
+    <w:rPr>
+      <w:b w:val="1"/>
+      <w:sz w:val="24"/>
+      <w:szCs w:val="24"/>
+    </w:rPr>
+  </w:style>
+  <w:style w:type="paragraph" w:styleId="Heading5">
+    <w:name w:val="heading 5"/>
+    <w:basedOn w:val="Normal"/>
+    <w:next w:val="Normal"/>
+    <w:pPr>
+      <w:keepNext w:val="1"/>
+      <w:keepLines w:val="1"/>
+      <w:pageBreakBefore w:val="0"/>
+      <w:spacing w:after="40" w:before="220" w:lineRule="auto"/>
+    </w:pPr>
+    <w:rPr>
+      <w:b w:val="1"/>
+      <w:sz w:val="22"/>
+      <w:szCs w:val="22"/>
+    </w:rPr>
+  </w:style>
+  <w:style w:type="paragraph" w:styleId="Heading6">
+    <w:name w:val="heading 6"/>
+    <w:basedOn w:val="Normal"/>
+    <w:next w:val="Normal"/>
+    <w:pPr>
+      <w:keepNext w:val="1"/>
+      <w:keepLines w:val="1"/>
+      <w:pageBreakBefore w:val="0"/>
+      <w:spacing w:after="40" w:before="200" w:lineRule="auto"/>
+    </w:pPr>
+    <w:rPr>
+      <w:b w:val="1"/>
+      <w:sz w:val="20"/>
+      <w:szCs w:val="20"/>
+    </w:rPr>
+  </w:style>
+  <w:style w:type="paragraph" w:styleId="Title">
+    <w:name w:val="Title"/>
+    <w:basedOn w:val="Normal"/>
+    <w:next w:val="Normal"/>
+    <w:pPr>
+      <w:keepNext w:val="1"/>
+      <w:keepLines w:val="1"/>
+      <w:pageBreakBefore w:val="0"/>
+      <w:spacing w:after="120" w:before="480" w:lineRule="auto"/>
+    </w:pPr>
+    <w:rPr>
+      <w:b w:val="1"/>
+      <w:sz w:val="72"/>
+      <w:szCs w:val="72"/>
+    </w:rPr>
+  </w:style>
+  <w:style w:type="paragraph" w:styleId="Normal" w:default="1">
     <w:name w:val="Normal"/>
     <w:qFormat w:val="1"/>
   </w:style>
@@ -1271,6 +1299,24 @@
     <w:uiPriority w:val="99"/>
     <w:semiHidden w:val="1"/>
     <w:unhideWhenUsed w:val="1"/>
+  </w:style>
+  <w:style w:type="paragraph" w:styleId="Subtitle">
+    <w:name w:val="Subtitle"/>
+    <w:basedOn w:val="Normal"/>
+    <w:next w:val="Normal"/>
+    <w:pPr>
+      <w:keepNext w:val="1"/>
+      <w:keepLines w:val="1"/>
+      <w:pageBreakBefore w:val="0"/>
+      <w:spacing w:after="80" w:before="360" w:lineRule="auto"/>
+    </w:pPr>
+    <w:rPr>
+      <w:rFonts w:ascii="Georgia" w:cs="Georgia" w:eastAsia="Georgia" w:hAnsi="Georgia"/>
+      <w:i w:val="1"/>
+      <w:color w:val="666666"/>
+      <w:sz w:val="48"/>
+      <w:szCs w:val="48"/>
+    </w:rPr>
   </w:style>
   <w:style w:type="paragraph" w:styleId="Subtitle">
     <w:name w:val="Subtitle"/>
@@ -1556,7 +1602,7 @@
 
 <file path=customXML/item1.xml><?xml version="1.0" encoding="utf-8"?>
 <go:gDocsCustomXmlDataStorage xmlns:go="http://customooxmlschemas.google.com/" xmlns:r="http://schemas.openxmlformats.org/officeDocument/2006/relationships" uri="GoogleDocsCustomDataVersion2">
-  <go:docsCustomData xmlns:go="http://customooxmlschemas.google.com/" roundtripDataSignature="AMtx7mgArvSu8aref5c7QsgsG45/z+llvA==">CgMxLjAyDmgucnc4djFrYXRjY2VoMg5oLnJ3OHYxa2F0Y2NlaDIOaC5ydzh2MWthdGNjZWgyDmgucnc4djFrYXRjY2VoMg5oLnJ3OHYxa2F0Y2NlaDIOaC5ydzh2MWthdGNjZWgyDmgucnc4djFrYXRjY2VoMg5oLnJ3OHYxa2F0Y2NlaDIOaC5ydzh2MWthdGNjZWgyDmgucnc4djFrYXRjY2VoMg5oLnJ3OHYxa2F0Y2NlaDIOaC5ydzh2MWthdGNjZWgyDmgucnc4djFrYXRjY2VoMg5oLnJ3OHYxa2F0Y2NlaDIOaC5ydzh2MWthdGNjZWgyDmgucnc4djFrYXRjY2VoMg5oLnJ3OHYxa2F0Y2NlaDIOaC5ydzh2MWthdGNjZWgyDmgucnc4djFrYXRjY2VoMg5oLnJ3OHYxa2F0Y2NlaDIOaC5ydzh2MWthdGNjZWgyDmgucnc4djFrYXRjY2VoMg5oLnJ3OHYxa2F0Y2NlaDIOaC5ydzh2MWthdGNjZWgyDmgucnc4djFrYXRjY2VoMg5oLnJ3OHYxa2F0Y2NlaDIOaC5ydzh2MWthdGNjZWgyDmgucnc4djFrYXRjY2VoMg5oLnJ3OHYxa2F0Y2NlaDIOaC5ydzh2MWthdGNjZWgyDmgucnc4djFrYXRjY2VoMg5oLnJ3OHYxa2F0Y2NlaDIOaC5ydzh2MWthdGNjZWgyDmgucnc4djFrYXRjY2VoOAByITFiNnk2QW1aSE5sUkNLN0pGQnprXzBpeEVib1picjZuOQ==</go:docsCustomData>
+  <go:docsCustomData xmlns:go="http://customooxmlschemas.google.com/" roundtripDataSignature="AMtx7mjuDmADHwHYD4Zquj3BranFDG8cQA==">CgMxLjAyDmgucnc4djFrYXRjY2VoOAByITE4bmhEenFUNVRXVklKZ0VmMGdUQjIxS21lb1pqZzB4Zw==</go:docsCustomData>
 </go:gDocsCustomXmlDataStorage>
 </file>
 
